--- a/Cards.docx
+++ b/Cards.docx
@@ -2768,7 +2768,7 @@
           <w:bCs/>
           <w:color w:val="0070C0"/>
         </w:rPr>
-        <w:t>Genn Greymane</w:t>
+        <w:t>Anduin Lothar</w:t>
       </w:r>
     </w:p>
     <w:p>
@@ -4089,6 +4089,1710 @@
       <w:r>
         <w:lastRenderedPageBreak/>
         <w:t>Blackrock</w:t>
+      </w:r>
+    </w:p>
+    <w:p/>
+    <w:p>
+      <w:pPr>
+        <w:pStyle w:val="Paragraphedeliste"/>
+        <w:numPr>
+          <w:ilvl w:val="0"/>
+          <w:numId w:val="1"/>
+        </w:numPr>
+        <w:rPr>
+          <w:b/>
+          <w:bCs/>
+        </w:rPr>
+      </w:pPr>
+      <w:r>
+        <w:rPr>
+          <w:b/>
+          <w:bCs/>
+          <w:color w:val="ED7D31" w:themeColor="accent2"/>
+        </w:rPr>
+        <w:t>Ragnaros</w:t>
+      </w:r>
+    </w:p>
+    <w:p>
+      <w:pPr>
+        <w:pStyle w:val="Paragraphedeliste"/>
+        <w:numPr>
+          <w:ilvl w:val="0"/>
+          <w:numId w:val="1"/>
+        </w:numPr>
+      </w:pPr>
+      <w:r>
+        <w:rPr>
+          <w:color w:val="595959" w:themeColor="text1" w:themeTint="A6"/>
+        </w:rPr>
+        <w:t>High Interrogator Gerstahn</w:t>
+      </w:r>
+    </w:p>
+    <w:p>
+      <w:pPr>
+        <w:pStyle w:val="Paragraphedeliste"/>
+        <w:numPr>
+          <w:ilvl w:val="0"/>
+          <w:numId w:val="1"/>
+        </w:numPr>
+      </w:pPr>
+      <w:r>
+        <w:rPr>
+          <w:color w:val="595959" w:themeColor="text1" w:themeTint="A6"/>
+        </w:rPr>
+        <w:t>Watchman Doomgrip</w:t>
+      </w:r>
+    </w:p>
+    <w:p>
+      <w:pPr>
+        <w:pStyle w:val="Paragraphedeliste"/>
+        <w:numPr>
+          <w:ilvl w:val="0"/>
+          <w:numId w:val="1"/>
+        </w:numPr>
+      </w:pPr>
+      <w:r>
+        <w:rPr>
+          <w:color w:val="595959" w:themeColor="text1" w:themeTint="A6"/>
+        </w:rPr>
+        <w:t>Lord Incendius</w:t>
+      </w:r>
+    </w:p>
+    <w:p>
+      <w:pPr>
+        <w:pStyle w:val="Paragraphedeliste"/>
+        <w:numPr>
+          <w:ilvl w:val="0"/>
+          <w:numId w:val="1"/>
+        </w:numPr>
+      </w:pPr>
+      <w:r>
+        <w:rPr>
+          <w:color w:val="595959" w:themeColor="text1" w:themeTint="A6"/>
+        </w:rPr>
+        <w:t>Magmus</w:t>
+      </w:r>
+    </w:p>
+    <w:p>
+      <w:pPr>
+        <w:pStyle w:val="Paragraphedeliste"/>
+        <w:numPr>
+          <w:ilvl w:val="0"/>
+          <w:numId w:val="1"/>
+        </w:numPr>
+      </w:pPr>
+      <w:r>
+        <w:rPr>
+          <w:color w:val="595959" w:themeColor="text1" w:themeTint="A6"/>
+        </w:rPr>
+        <w:t>Ambassador Flamelash</w:t>
+      </w:r>
+    </w:p>
+    <w:p>
+      <w:pPr>
+        <w:pStyle w:val="Paragraphedeliste"/>
+        <w:numPr>
+          <w:ilvl w:val="0"/>
+          <w:numId w:val="1"/>
+        </w:numPr>
+      </w:pPr>
+      <w:r>
+        <w:rPr>
+          <w:color w:val="595959" w:themeColor="text1" w:themeTint="A6"/>
+        </w:rPr>
+        <w:t>Chimaeron</w:t>
+      </w:r>
+    </w:p>
+    <w:p>
+      <w:pPr>
+        <w:pStyle w:val="Paragraphedeliste"/>
+        <w:numPr>
+          <w:ilvl w:val="0"/>
+          <w:numId w:val="1"/>
+        </w:numPr>
+      </w:pPr>
+      <w:r>
+        <w:rPr>
+          <w:color w:val="595959" w:themeColor="text1" w:themeTint="A6"/>
+        </w:rPr>
+        <w:t>Magmaw</w:t>
+      </w:r>
+    </w:p>
+    <w:p>
+      <w:pPr>
+        <w:pStyle w:val="Paragraphedeliste"/>
+        <w:numPr>
+          <w:ilvl w:val="0"/>
+          <w:numId w:val="1"/>
+        </w:numPr>
+      </w:pPr>
+      <w:r>
+        <w:rPr>
+          <w:color w:val="595959" w:themeColor="text1" w:themeTint="A6"/>
+        </w:rPr>
+        <w:t>Maloriak</w:t>
+      </w:r>
+    </w:p>
+    <w:p>
+      <w:pPr>
+        <w:pStyle w:val="Paragraphedeliste"/>
+        <w:numPr>
+          <w:ilvl w:val="0"/>
+          <w:numId w:val="1"/>
+        </w:numPr>
+      </w:pPr>
+      <w:r>
+        <w:rPr>
+          <w:color w:val="595959" w:themeColor="text1" w:themeTint="A6"/>
+        </w:rPr>
+        <w:t>Halycon</w:t>
+      </w:r>
+    </w:p>
+    <w:p>
+      <w:pPr>
+        <w:pStyle w:val="Paragraphedeliste"/>
+        <w:numPr>
+          <w:ilvl w:val="0"/>
+          <w:numId w:val="1"/>
+        </w:numPr>
+      </w:pPr>
+      <w:r>
+        <w:rPr>
+          <w:color w:val="595959" w:themeColor="text1" w:themeTint="A6"/>
+        </w:rPr>
+        <w:t>S</w:t>
+      </w:r>
+      <w:r>
+        <w:rPr>
+          <w:color w:val="595959" w:themeColor="text1" w:themeTint="A6"/>
+        </w:rPr>
+        <w:t>hadow Hunter Vosh'gajin</w:t>
+      </w:r>
+    </w:p>
+    <w:p>
+      <w:pPr>
+        <w:pStyle w:val="Paragraphedeliste"/>
+        <w:numPr>
+          <w:ilvl w:val="0"/>
+          <w:numId w:val="1"/>
+        </w:numPr>
+      </w:pPr>
+      <w:r>
+        <w:rPr>
+          <w:color w:val="595959" w:themeColor="text1" w:themeTint="A6"/>
+        </w:rPr>
+        <w:t>War Master Voone</w:t>
+      </w:r>
+    </w:p>
+    <w:p>
+      <w:pPr>
+        <w:pStyle w:val="Paragraphedeliste"/>
+        <w:numPr>
+          <w:ilvl w:val="0"/>
+          <w:numId w:val="1"/>
+        </w:numPr>
+      </w:pPr>
+      <w:r>
+        <w:rPr>
+          <w:color w:val="595959" w:themeColor="text1" w:themeTint="A6"/>
+        </w:rPr>
+        <w:t>Highlord Omokk</w:t>
+      </w:r>
+    </w:p>
+    <w:p>
+      <w:pPr>
+        <w:pStyle w:val="Paragraphedeliste"/>
+        <w:numPr>
+          <w:ilvl w:val="0"/>
+          <w:numId w:val="1"/>
+        </w:numPr>
+      </w:pPr>
+      <w:r>
+        <w:rPr>
+          <w:color w:val="595959" w:themeColor="text1" w:themeTint="A6"/>
+        </w:rPr>
+        <w:t>Grim Patron</w:t>
+      </w:r>
+    </w:p>
+    <w:p>
+      <w:pPr>
+        <w:pStyle w:val="Paragraphedeliste"/>
+        <w:numPr>
+          <w:ilvl w:val="0"/>
+          <w:numId w:val="1"/>
+        </w:numPr>
+      </w:pPr>
+      <w:r>
+        <w:rPr>
+          <w:color w:val="595959" w:themeColor="text1" w:themeTint="A6"/>
+        </w:rPr>
+        <w:t>Gehennas</w:t>
+      </w:r>
+    </w:p>
+    <w:p>
+      <w:pPr>
+        <w:pStyle w:val="Paragraphedeliste"/>
+        <w:numPr>
+          <w:ilvl w:val="0"/>
+          <w:numId w:val="1"/>
+        </w:numPr>
+      </w:pPr>
+      <w:r>
+        <w:rPr>
+          <w:color w:val="70AD47" w:themeColor="accent6"/>
+        </w:rPr>
+        <w:t>Firemaw</w:t>
+      </w:r>
+    </w:p>
+    <w:p>
+      <w:pPr>
+        <w:pStyle w:val="Paragraphedeliste"/>
+        <w:numPr>
+          <w:ilvl w:val="0"/>
+          <w:numId w:val="1"/>
+        </w:numPr>
+      </w:pPr>
+      <w:r>
+        <w:rPr>
+          <w:color w:val="70AD47" w:themeColor="accent6"/>
+        </w:rPr>
+        <w:t>Baron Geddon</w:t>
+      </w:r>
+    </w:p>
+    <w:p>
+      <w:pPr>
+        <w:pStyle w:val="Paragraphedeliste"/>
+        <w:numPr>
+          <w:ilvl w:val="0"/>
+          <w:numId w:val="1"/>
+        </w:numPr>
+      </w:pPr>
+      <w:r>
+        <w:rPr>
+          <w:color w:val="70AD47" w:themeColor="accent6"/>
+        </w:rPr>
+        <w:t>Majordomo Executus</w:t>
+      </w:r>
+    </w:p>
+    <w:p>
+      <w:pPr>
+        <w:pStyle w:val="Paragraphedeliste"/>
+        <w:numPr>
+          <w:ilvl w:val="0"/>
+          <w:numId w:val="1"/>
+        </w:numPr>
+      </w:pPr>
+      <w:r>
+        <w:rPr>
+          <w:color w:val="70AD47" w:themeColor="accent6"/>
+        </w:rPr>
+        <w:t>General Angerforge</w:t>
+      </w:r>
+    </w:p>
+    <w:p>
+      <w:pPr>
+        <w:pStyle w:val="Paragraphedeliste"/>
+        <w:numPr>
+          <w:ilvl w:val="0"/>
+          <w:numId w:val="1"/>
+        </w:numPr>
+      </w:pPr>
+      <w:r>
+        <w:rPr>
+          <w:color w:val="70AD47" w:themeColor="accent6"/>
+        </w:rPr>
+        <w:t>Bael’Gar</w:t>
+      </w:r>
+    </w:p>
+    <w:p>
+      <w:pPr>
+        <w:pStyle w:val="Paragraphedeliste"/>
+        <w:numPr>
+          <w:ilvl w:val="0"/>
+          <w:numId w:val="1"/>
+        </w:numPr>
+      </w:pPr>
+      <w:r>
+        <w:rPr>
+          <w:color w:val="70AD47" w:themeColor="accent6"/>
+        </w:rPr>
+        <w:t>High Justice Grimstone</w:t>
+      </w:r>
+    </w:p>
+    <w:p>
+      <w:pPr>
+        <w:pStyle w:val="Paragraphedeliste"/>
+        <w:numPr>
+          <w:ilvl w:val="0"/>
+          <w:numId w:val="1"/>
+        </w:numPr>
+      </w:pPr>
+      <w:r>
+        <w:rPr>
+          <w:color w:val="70AD47" w:themeColor="accent6"/>
+        </w:rPr>
+        <w:t>Leeroy Jenkins</w:t>
+      </w:r>
+    </w:p>
+    <w:p>
+      <w:pPr>
+        <w:pStyle w:val="Paragraphedeliste"/>
+        <w:numPr>
+          <w:ilvl w:val="0"/>
+          <w:numId w:val="1"/>
+        </w:numPr>
+      </w:pPr>
+      <w:r>
+        <w:rPr>
+          <w:color w:val="70AD47" w:themeColor="accent6"/>
+        </w:rPr>
+        <w:t>The Beast</w:t>
+      </w:r>
+    </w:p>
+    <w:p>
+      <w:pPr>
+        <w:pStyle w:val="Paragraphedeliste"/>
+        <w:numPr>
+          <w:ilvl w:val="0"/>
+          <w:numId w:val="1"/>
+        </w:numPr>
+        <w:rPr>
+          <w:b/>
+          <w:bCs/>
+          <w:color w:val="0070C0"/>
+        </w:rPr>
+      </w:pPr>
+      <w:r>
+        <w:rPr>
+          <w:b/>
+          <w:bCs/>
+          <w:color w:val="0070C0"/>
+        </w:rPr>
+        <w:t>Overlord Wyrmthalak</w:t>
+      </w:r>
+    </w:p>
+    <w:p>
+      <w:pPr>
+        <w:pStyle w:val="Paragraphedeliste"/>
+        <w:numPr>
+          <w:ilvl w:val="0"/>
+          <w:numId w:val="1"/>
+        </w:numPr>
+        <w:rPr>
+          <w:b/>
+          <w:bCs/>
+          <w:color w:val="0070C0"/>
+        </w:rPr>
+      </w:pPr>
+      <w:r>
+        <w:rPr>
+          <w:b/>
+          <w:bCs/>
+          <w:color w:val="0070C0"/>
+        </w:rPr>
+        <w:t>Broodlord Lashlayer</w:t>
+      </w:r>
+    </w:p>
+    <w:p>
+      <w:pPr>
+        <w:pStyle w:val="Paragraphedeliste"/>
+        <w:numPr>
+          <w:ilvl w:val="0"/>
+          <w:numId w:val="1"/>
+        </w:numPr>
+        <w:rPr>
+          <w:b/>
+          <w:bCs/>
+          <w:color w:val="0070C0"/>
+        </w:rPr>
+      </w:pPr>
+      <w:r>
+        <w:rPr>
+          <w:b/>
+          <w:bCs/>
+          <w:color w:val="0070C0"/>
+        </w:rPr>
+        <w:t>Chromaggus</w:t>
+      </w:r>
+    </w:p>
+    <w:p>
+      <w:pPr>
+        <w:pStyle w:val="Paragraphedeliste"/>
+        <w:numPr>
+          <w:ilvl w:val="0"/>
+          <w:numId w:val="1"/>
+        </w:numPr>
+        <w:rPr>
+          <w:b/>
+          <w:bCs/>
+          <w:color w:val="0070C0"/>
+        </w:rPr>
+      </w:pPr>
+      <w:r>
+        <w:rPr>
+          <w:b/>
+          <w:bCs/>
+          <w:color w:val="0070C0"/>
+        </w:rPr>
+        <w:t>General Drakkisath</w:t>
+      </w:r>
+    </w:p>
+    <w:p>
+      <w:pPr>
+        <w:pStyle w:val="Paragraphedeliste"/>
+        <w:numPr>
+          <w:ilvl w:val="0"/>
+          <w:numId w:val="1"/>
+        </w:numPr>
+        <w:rPr>
+          <w:b/>
+          <w:bCs/>
+          <w:color w:val="0070C0"/>
+        </w:rPr>
+      </w:pPr>
+      <w:r>
+        <w:rPr>
+          <w:b/>
+          <w:bCs/>
+          <w:color w:val="0070C0"/>
+        </w:rPr>
+        <w:t>Rend Blackhand</w:t>
+      </w:r>
+    </w:p>
+    <w:p>
+      <w:pPr>
+        <w:pStyle w:val="Paragraphedeliste"/>
+        <w:numPr>
+          <w:ilvl w:val="0"/>
+          <w:numId w:val="1"/>
+        </w:numPr>
+        <w:rPr>
+          <w:b/>
+          <w:bCs/>
+          <w:color w:val="0070C0"/>
+        </w:rPr>
+      </w:pPr>
+      <w:r>
+        <w:rPr>
+          <w:b/>
+          <w:bCs/>
+          <w:color w:val="7030A0"/>
+        </w:rPr>
+        <w:t>Nefarian</w:t>
+      </w:r>
+    </w:p>
+    <w:p>
+      <w:pPr>
+        <w:pStyle w:val="Paragraphedeliste"/>
+        <w:numPr>
+          <w:ilvl w:val="0"/>
+          <w:numId w:val="1"/>
+        </w:numPr>
+        <w:rPr>
+          <w:b/>
+          <w:bCs/>
+          <w:color w:val="0070C0"/>
+        </w:rPr>
+      </w:pPr>
+      <w:r>
+        <w:rPr>
+          <w:b/>
+          <w:bCs/>
+          <w:color w:val="7030A0"/>
+        </w:rPr>
+        <w:t>Dagran Thaurissan</w:t>
+      </w:r>
+    </w:p>
+    <w:p>
+      <w:pPr>
+        <w:rPr>
+          <w:b/>
+          <w:bCs/>
+          <w:color w:val="0070C0"/>
+        </w:rPr>
+      </w:pPr>
+    </w:p>
+    <w:p>
+      <w:pPr>
+        <w:rPr>
+          <w:b/>
+          <w:bCs/>
+          <w:color w:val="0070C0"/>
+        </w:rPr>
+      </w:pPr>
+    </w:p>
+    <w:p>
+      <w:pPr>
+        <w:rPr>
+          <w:b/>
+          <w:bCs/>
+          <w:color w:val="0070C0"/>
+        </w:rPr>
+      </w:pPr>
+    </w:p>
+    <w:p>
+      <w:pPr>
+        <w:rPr>
+          <w:b/>
+          <w:bCs/>
+          <w:color w:val="0070C0"/>
+        </w:rPr>
+      </w:pPr>
+    </w:p>
+    <w:p>
+      <w:pPr>
+        <w:rPr>
+          <w:b/>
+          <w:bCs/>
+          <w:color w:val="0070C0"/>
+        </w:rPr>
+      </w:pPr>
+    </w:p>
+    <w:p>
+      <w:pPr>
+        <w:rPr>
+          <w:b/>
+          <w:bCs/>
+          <w:color w:val="0070C0"/>
+        </w:rPr>
+      </w:pPr>
+    </w:p>
+    <w:p>
+      <w:pPr>
+        <w:rPr>
+          <w:b/>
+          <w:bCs/>
+          <w:color w:val="0070C0"/>
+        </w:rPr>
+      </w:pPr>
+    </w:p>
+    <w:p>
+      <w:pPr>
+        <w:rPr>
+          <w:b/>
+          <w:bCs/>
+          <w:color w:val="0070C0"/>
+        </w:rPr>
+      </w:pPr>
+    </w:p>
+    <w:p>
+      <w:pPr>
+        <w:rPr>
+          <w:b/>
+          <w:bCs/>
+          <w:color w:val="0070C0"/>
+        </w:rPr>
+      </w:pPr>
+    </w:p>
+    <w:p>
+      <w:pPr>
+        <w:pStyle w:val="Titre1"/>
+      </w:pPr>
+      <w:r>
+        <w:lastRenderedPageBreak/>
+        <w:t xml:space="preserve">Dragon flights </w:t>
+      </w:r>
+    </w:p>
+    <w:p/>
+    <w:p>
+      <w:pPr>
+        <w:pStyle w:val="Paragraphedeliste"/>
+        <w:numPr>
+          <w:ilvl w:val="0"/>
+          <w:numId w:val="1"/>
+        </w:numPr>
+        <w:rPr>
+          <w:b/>
+          <w:bCs/>
+        </w:rPr>
+      </w:pPr>
+      <w:r>
+        <w:rPr>
+          <w:b/>
+          <w:bCs/>
+          <w:color w:val="ED7D31" w:themeColor="accent2"/>
+        </w:rPr>
+        <w:t>Deathwing</w:t>
+      </w:r>
+    </w:p>
+    <w:p>
+      <w:pPr>
+        <w:pStyle w:val="Paragraphedeliste"/>
+        <w:numPr>
+          <w:ilvl w:val="0"/>
+          <w:numId w:val="1"/>
+        </w:numPr>
+      </w:pPr>
+      <w:r>
+        <w:rPr>
+          <w:color w:val="595959" w:themeColor="text1" w:themeTint="A6"/>
+        </w:rPr>
+        <w:t>Emeriss</w:t>
+      </w:r>
+    </w:p>
+    <w:p>
+      <w:pPr>
+        <w:pStyle w:val="Paragraphedeliste"/>
+        <w:numPr>
+          <w:ilvl w:val="0"/>
+          <w:numId w:val="1"/>
+        </w:numPr>
+      </w:pPr>
+      <w:r>
+        <w:rPr>
+          <w:color w:val="595959" w:themeColor="text1" w:themeTint="A6"/>
+        </w:rPr>
+        <w:t>Ysondre</w:t>
+      </w:r>
+    </w:p>
+    <w:p>
+      <w:pPr>
+        <w:pStyle w:val="Paragraphedeliste"/>
+        <w:numPr>
+          <w:ilvl w:val="0"/>
+          <w:numId w:val="1"/>
+        </w:numPr>
+      </w:pPr>
+      <w:r>
+        <w:rPr>
+          <w:color w:val="595959" w:themeColor="text1" w:themeTint="A6"/>
+        </w:rPr>
+        <w:t>Itharius</w:t>
+      </w:r>
+    </w:p>
+    <w:p>
+      <w:pPr>
+        <w:pStyle w:val="Paragraphedeliste"/>
+        <w:numPr>
+          <w:ilvl w:val="0"/>
+          <w:numId w:val="1"/>
+        </w:numPr>
+      </w:pPr>
+      <w:r>
+        <w:rPr>
+          <w:color w:val="595959" w:themeColor="text1" w:themeTint="A6"/>
+        </w:rPr>
+        <w:t>Sabellian</w:t>
+      </w:r>
+    </w:p>
+    <w:p>
+      <w:pPr>
+        <w:pStyle w:val="Paragraphedeliste"/>
+        <w:numPr>
+          <w:ilvl w:val="0"/>
+          <w:numId w:val="1"/>
+        </w:numPr>
+      </w:pPr>
+      <w:r>
+        <w:rPr>
+          <w:color w:val="595959" w:themeColor="text1" w:themeTint="A6"/>
+        </w:rPr>
+        <w:t>Emmigosa</w:t>
+      </w:r>
+    </w:p>
+    <w:p>
+      <w:pPr>
+        <w:pStyle w:val="Paragraphedeliste"/>
+        <w:numPr>
+          <w:ilvl w:val="0"/>
+          <w:numId w:val="1"/>
+        </w:numPr>
+      </w:pPr>
+      <w:r>
+        <w:rPr>
+          <w:color w:val="595959" w:themeColor="text1" w:themeTint="A6"/>
+        </w:rPr>
+        <w:t>Stellagosa</w:t>
+      </w:r>
+    </w:p>
+    <w:p>
+      <w:pPr>
+        <w:pStyle w:val="Paragraphedeliste"/>
+        <w:numPr>
+          <w:ilvl w:val="0"/>
+          <w:numId w:val="1"/>
+        </w:numPr>
+      </w:pPr>
+      <w:r>
+        <w:rPr>
+          <w:color w:val="595959" w:themeColor="text1" w:themeTint="A6"/>
+        </w:rPr>
+        <w:t>Senegos</w:t>
+      </w:r>
+    </w:p>
+    <w:p>
+      <w:pPr>
+        <w:pStyle w:val="Paragraphedeliste"/>
+        <w:numPr>
+          <w:ilvl w:val="0"/>
+          <w:numId w:val="1"/>
+        </w:numPr>
+      </w:pPr>
+      <w:r>
+        <w:rPr>
+          <w:color w:val="595959" w:themeColor="text1" w:themeTint="A6"/>
+        </w:rPr>
+        <w:t>Sinestra</w:t>
+      </w:r>
+    </w:p>
+    <w:p>
+      <w:pPr>
+        <w:pStyle w:val="Paragraphedeliste"/>
+        <w:numPr>
+          <w:ilvl w:val="0"/>
+          <w:numId w:val="1"/>
+        </w:numPr>
+      </w:pPr>
+      <w:r>
+        <w:rPr>
+          <w:color w:val="595959" w:themeColor="text1" w:themeTint="A6"/>
+        </w:rPr>
+        <w:t>Sapphiron</w:t>
+      </w:r>
+    </w:p>
+    <w:p>
+      <w:pPr>
+        <w:pStyle w:val="Paragraphedeliste"/>
+        <w:numPr>
+          <w:ilvl w:val="0"/>
+          <w:numId w:val="1"/>
+        </w:numPr>
+      </w:pPr>
+      <w:r>
+        <w:rPr>
+          <w:color w:val="595959" w:themeColor="text1" w:themeTint="A6"/>
+        </w:rPr>
+        <w:t>Azuregos</w:t>
+      </w:r>
+    </w:p>
+    <w:p>
+      <w:pPr>
+        <w:pStyle w:val="Paragraphedeliste"/>
+        <w:numPr>
+          <w:ilvl w:val="0"/>
+          <w:numId w:val="1"/>
+        </w:numPr>
+      </w:pPr>
+      <w:r>
+        <w:rPr>
+          <w:color w:val="595959" w:themeColor="text1" w:themeTint="A6"/>
+        </w:rPr>
+        <w:t>Keristrazsa</w:t>
+      </w:r>
+    </w:p>
+    <w:p>
+      <w:pPr>
+        <w:pStyle w:val="Paragraphedeliste"/>
+        <w:numPr>
+          <w:ilvl w:val="0"/>
+          <w:numId w:val="1"/>
+        </w:numPr>
+      </w:pPr>
+      <w:r>
+        <w:rPr>
+          <w:color w:val="595959" w:themeColor="text1" w:themeTint="A6"/>
+        </w:rPr>
+        <w:t>Saragosa</w:t>
+      </w:r>
+    </w:p>
+    <w:p>
+      <w:pPr>
+        <w:pStyle w:val="Paragraphedeliste"/>
+        <w:numPr>
+          <w:ilvl w:val="0"/>
+          <w:numId w:val="1"/>
+        </w:numPr>
+      </w:pPr>
+      <w:r>
+        <w:rPr>
+          <w:color w:val="595959" w:themeColor="text1" w:themeTint="A6"/>
+        </w:rPr>
+        <w:t>Eranikus</w:t>
+      </w:r>
+    </w:p>
+    <w:p>
+      <w:pPr>
+        <w:pStyle w:val="Paragraphedeliste"/>
+        <w:numPr>
+          <w:ilvl w:val="0"/>
+          <w:numId w:val="1"/>
+        </w:numPr>
+      </w:pPr>
+      <w:r>
+        <w:rPr>
+          <w:color w:val="595959" w:themeColor="text1" w:themeTint="A6"/>
+        </w:rPr>
+        <w:t>Soridormi</w:t>
+      </w:r>
+    </w:p>
+    <w:p>
+      <w:pPr>
+        <w:pStyle w:val="Paragraphedeliste"/>
+        <w:numPr>
+          <w:ilvl w:val="0"/>
+          <w:numId w:val="1"/>
+        </w:numPr>
+      </w:pPr>
+      <w:r>
+        <w:rPr>
+          <w:color w:val="70AD47" w:themeColor="accent6"/>
+        </w:rPr>
+        <w:t>Krasus</w:t>
+      </w:r>
+    </w:p>
+    <w:p>
+      <w:pPr>
+        <w:pStyle w:val="Paragraphedeliste"/>
+        <w:numPr>
+          <w:ilvl w:val="0"/>
+          <w:numId w:val="1"/>
+        </w:numPr>
+      </w:pPr>
+      <w:r>
+        <w:rPr>
+          <w:color w:val="70AD47" w:themeColor="accent6"/>
+        </w:rPr>
+        <w:t>Sindragosa</w:t>
+      </w:r>
+    </w:p>
+    <w:p>
+      <w:pPr>
+        <w:pStyle w:val="Paragraphedeliste"/>
+        <w:numPr>
+          <w:ilvl w:val="0"/>
+          <w:numId w:val="1"/>
+        </w:numPr>
+      </w:pPr>
+      <w:r>
+        <w:rPr>
+          <w:color w:val="70AD47" w:themeColor="accent6"/>
+        </w:rPr>
+        <w:t>Onyxia</w:t>
+      </w:r>
+    </w:p>
+    <w:p>
+      <w:pPr>
+        <w:pStyle w:val="Paragraphedeliste"/>
+        <w:numPr>
+          <w:ilvl w:val="0"/>
+          <w:numId w:val="1"/>
+        </w:numPr>
+      </w:pPr>
+      <w:r>
+        <w:rPr>
+          <w:color w:val="70AD47" w:themeColor="accent6"/>
+        </w:rPr>
+        <w:t>Anachronos</w:t>
+      </w:r>
+    </w:p>
+    <w:p>
+      <w:pPr>
+        <w:pStyle w:val="Paragraphedeliste"/>
+        <w:numPr>
+          <w:ilvl w:val="0"/>
+          <w:numId w:val="1"/>
+        </w:numPr>
+      </w:pPr>
+      <w:r>
+        <w:rPr>
+          <w:color w:val="70AD47" w:themeColor="accent6"/>
+        </w:rPr>
+        <w:t>Merithra</w:t>
+      </w:r>
+    </w:p>
+    <w:p>
+      <w:pPr>
+        <w:pStyle w:val="Paragraphedeliste"/>
+        <w:numPr>
+          <w:ilvl w:val="0"/>
+          <w:numId w:val="1"/>
+        </w:numPr>
+      </w:pPr>
+      <w:r>
+        <w:rPr>
+          <w:color w:val="70AD47" w:themeColor="accent6"/>
+        </w:rPr>
+        <w:t>Chromie</w:t>
+      </w:r>
+    </w:p>
+    <w:p>
+      <w:pPr>
+        <w:pStyle w:val="Paragraphedeliste"/>
+        <w:numPr>
+          <w:ilvl w:val="0"/>
+          <w:numId w:val="1"/>
+        </w:numPr>
+      </w:pPr>
+      <w:r>
+        <w:rPr>
+          <w:color w:val="70AD47" w:themeColor="accent6"/>
+        </w:rPr>
+        <w:t>Murozond</w:t>
+      </w:r>
+    </w:p>
+    <w:p>
+      <w:pPr>
+        <w:pStyle w:val="Paragraphedeliste"/>
+        <w:numPr>
+          <w:ilvl w:val="0"/>
+          <w:numId w:val="1"/>
+        </w:numPr>
+      </w:pPr>
+      <w:r>
+        <w:rPr>
+          <w:color w:val="70AD47" w:themeColor="accent6"/>
+        </w:rPr>
+        <w:t>Wrathion</w:t>
+      </w:r>
+    </w:p>
+    <w:p>
+      <w:pPr>
+        <w:pStyle w:val="Paragraphedeliste"/>
+        <w:numPr>
+          <w:ilvl w:val="0"/>
+          <w:numId w:val="1"/>
+        </w:numPr>
+        <w:rPr>
+          <w:b/>
+          <w:bCs/>
+          <w:color w:val="0070C0"/>
+        </w:rPr>
+      </w:pPr>
+      <w:r>
+        <w:rPr>
+          <w:b/>
+          <w:bCs/>
+          <w:color w:val="0070C0"/>
+        </w:rPr>
+        <w:t>Galakrond</w:t>
+      </w:r>
+    </w:p>
+    <w:p>
+      <w:pPr>
+        <w:pStyle w:val="Paragraphedeliste"/>
+        <w:numPr>
+          <w:ilvl w:val="0"/>
+          <w:numId w:val="1"/>
+        </w:numPr>
+        <w:rPr>
+          <w:b/>
+          <w:bCs/>
+          <w:color w:val="0070C0"/>
+        </w:rPr>
+      </w:pPr>
+      <w:r>
+        <w:rPr>
+          <w:b/>
+          <w:bCs/>
+          <w:color w:val="0070C0"/>
+        </w:rPr>
+        <w:t>Kalecgos</w:t>
+      </w:r>
+    </w:p>
+    <w:p>
+      <w:pPr>
+        <w:pStyle w:val="Paragraphedeliste"/>
+        <w:numPr>
+          <w:ilvl w:val="0"/>
+          <w:numId w:val="1"/>
+        </w:numPr>
+        <w:rPr>
+          <w:b/>
+          <w:bCs/>
+          <w:color w:val="0070C0"/>
+        </w:rPr>
+      </w:pPr>
+      <w:r>
+        <w:rPr>
+          <w:b/>
+          <w:bCs/>
+          <w:color w:val="0070C0"/>
+        </w:rPr>
+        <w:t>Ebyssian</w:t>
+      </w:r>
+    </w:p>
+    <w:p>
+      <w:pPr>
+        <w:pStyle w:val="Paragraphedeliste"/>
+        <w:numPr>
+          <w:ilvl w:val="0"/>
+          <w:numId w:val="1"/>
+        </w:numPr>
+        <w:rPr>
+          <w:b/>
+          <w:bCs/>
+          <w:color w:val="0070C0"/>
+        </w:rPr>
+      </w:pPr>
+      <w:r>
+        <w:rPr>
+          <w:b/>
+          <w:bCs/>
+          <w:color w:val="0070C0"/>
+        </w:rPr>
+        <w:t>Nozdormu</w:t>
+      </w:r>
+    </w:p>
+    <w:p>
+      <w:pPr>
+        <w:pStyle w:val="Paragraphedeliste"/>
+        <w:numPr>
+          <w:ilvl w:val="0"/>
+          <w:numId w:val="1"/>
+        </w:numPr>
+        <w:rPr>
+          <w:b/>
+          <w:bCs/>
+          <w:color w:val="0070C0"/>
+        </w:rPr>
+      </w:pPr>
+      <w:r>
+        <w:rPr>
+          <w:b/>
+          <w:bCs/>
+          <w:color w:val="0070C0"/>
+        </w:rPr>
+        <w:t>Malygos</w:t>
+      </w:r>
+    </w:p>
+    <w:p>
+      <w:pPr>
+        <w:pStyle w:val="Paragraphedeliste"/>
+        <w:numPr>
+          <w:ilvl w:val="0"/>
+          <w:numId w:val="1"/>
+        </w:numPr>
+        <w:rPr>
+          <w:b/>
+          <w:bCs/>
+          <w:color w:val="0070C0"/>
+        </w:rPr>
+      </w:pPr>
+      <w:r>
+        <w:rPr>
+          <w:b/>
+          <w:bCs/>
+          <w:color w:val="7030A0"/>
+        </w:rPr>
+        <w:t>Alexstrazsa</w:t>
+      </w:r>
+    </w:p>
+    <w:p>
+      <w:pPr>
+        <w:pStyle w:val="Paragraphedeliste"/>
+        <w:numPr>
+          <w:ilvl w:val="0"/>
+          <w:numId w:val="1"/>
+        </w:numPr>
+        <w:rPr>
+          <w:b/>
+          <w:bCs/>
+          <w:color w:val="0070C0"/>
+        </w:rPr>
+      </w:pPr>
+      <w:r>
+        <w:rPr>
+          <w:b/>
+          <w:bCs/>
+          <w:color w:val="7030A0"/>
+        </w:rPr>
+        <w:t>Ysera</w:t>
+      </w:r>
+    </w:p>
+    <w:p>
+      <w:pPr>
+        <w:rPr>
+          <w:b/>
+          <w:bCs/>
+          <w:color w:val="0070C0"/>
+        </w:rPr>
+      </w:pPr>
+    </w:p>
+    <w:p>
+      <w:pPr>
+        <w:rPr>
+          <w:b/>
+          <w:bCs/>
+          <w:color w:val="0070C0"/>
+        </w:rPr>
+      </w:pPr>
+    </w:p>
+    <w:p>
+      <w:pPr>
+        <w:rPr>
+          <w:b/>
+          <w:bCs/>
+          <w:color w:val="0070C0"/>
+        </w:rPr>
+      </w:pPr>
+    </w:p>
+    <w:p>
+      <w:pPr>
+        <w:rPr>
+          <w:b/>
+          <w:bCs/>
+          <w:color w:val="0070C0"/>
+        </w:rPr>
+      </w:pPr>
+    </w:p>
+    <w:p>
+      <w:pPr>
+        <w:rPr>
+          <w:b/>
+          <w:bCs/>
+          <w:color w:val="0070C0"/>
+        </w:rPr>
+      </w:pPr>
+    </w:p>
+    <w:p>
+      <w:pPr>
+        <w:rPr>
+          <w:b/>
+          <w:bCs/>
+          <w:color w:val="0070C0"/>
+        </w:rPr>
+      </w:pPr>
+    </w:p>
+    <w:p>
+      <w:pPr>
+        <w:rPr>
+          <w:b/>
+          <w:bCs/>
+          <w:color w:val="0070C0"/>
+        </w:rPr>
+      </w:pPr>
+    </w:p>
+    <w:p>
+      <w:pPr>
+        <w:rPr>
+          <w:b/>
+          <w:bCs/>
+          <w:color w:val="0070C0"/>
+        </w:rPr>
+      </w:pPr>
+    </w:p>
+    <w:p>
+      <w:pPr>
+        <w:rPr>
+          <w:b/>
+          <w:bCs/>
+          <w:color w:val="0070C0"/>
+        </w:rPr>
+      </w:pPr>
+    </w:p>
+    <w:p>
+      <w:pPr>
+        <w:pStyle w:val="Titre1"/>
+      </w:pPr>
+      <w:r>
+        <w:lastRenderedPageBreak/>
+        <w:t>Old Gods</w:t>
+      </w:r>
+    </w:p>
+    <w:p/>
+    <w:p>
+      <w:pPr>
+        <w:pStyle w:val="Paragraphedeliste"/>
+        <w:numPr>
+          <w:ilvl w:val="0"/>
+          <w:numId w:val="1"/>
+        </w:numPr>
+        <w:rPr>
+          <w:b/>
+          <w:bCs/>
+        </w:rPr>
+      </w:pPr>
+      <w:r>
+        <w:rPr>
+          <w:b/>
+          <w:bCs/>
+          <w:color w:val="ED7D31" w:themeColor="accent2"/>
+        </w:rPr>
+        <w:t>N’Zoth</w:t>
+      </w:r>
+    </w:p>
+    <w:p>
+      <w:pPr>
+        <w:pStyle w:val="Paragraphedeliste"/>
+        <w:numPr>
+          <w:ilvl w:val="0"/>
+          <w:numId w:val="1"/>
+        </w:numPr>
+      </w:pPr>
+      <w:r>
+        <w:rPr>
+          <w:color w:val="595959" w:themeColor="text1" w:themeTint="A6"/>
+        </w:rPr>
+        <w:t>Twilight Lord Bathiel</w:t>
+      </w:r>
+    </w:p>
+    <w:p>
+      <w:pPr>
+        <w:pStyle w:val="Paragraphedeliste"/>
+        <w:numPr>
+          <w:ilvl w:val="0"/>
+          <w:numId w:val="1"/>
+        </w:numPr>
+      </w:pPr>
+      <w:r>
+        <w:rPr>
+          <w:color w:val="595959" w:themeColor="text1" w:themeTint="A6"/>
+        </w:rPr>
+        <w:t>Domina</w:t>
+      </w:r>
+    </w:p>
+    <w:p>
+      <w:pPr>
+        <w:pStyle w:val="Paragraphedeliste"/>
+        <w:numPr>
+          <w:ilvl w:val="0"/>
+          <w:numId w:val="1"/>
+        </w:numPr>
+      </w:pPr>
+      <w:r>
+        <w:rPr>
+          <w:color w:val="595959" w:themeColor="text1" w:themeTint="A6"/>
+        </w:rPr>
+        <w:t>Executioner Gore</w:t>
+      </w:r>
+    </w:p>
+    <w:p>
+      <w:pPr>
+        <w:pStyle w:val="Paragraphedeliste"/>
+        <w:numPr>
+          <w:ilvl w:val="0"/>
+          <w:numId w:val="1"/>
+        </w:numPr>
+      </w:pPr>
+      <w:r>
+        <w:rPr>
+          <w:color w:val="595959" w:themeColor="text1" w:themeTint="A6"/>
+        </w:rPr>
+        <w:t>Drest’agath</w:t>
+      </w:r>
+    </w:p>
+    <w:p>
+      <w:pPr>
+        <w:pStyle w:val="Paragraphedeliste"/>
+        <w:numPr>
+          <w:ilvl w:val="0"/>
+          <w:numId w:val="1"/>
+        </w:numPr>
+      </w:pPr>
+      <w:r>
+        <w:rPr>
+          <w:color w:val="595959" w:themeColor="text1" w:themeTint="A6"/>
+        </w:rPr>
+        <w:t>Dark Inquisitor Xanesh</w:t>
+      </w:r>
+    </w:p>
+    <w:p>
+      <w:pPr>
+        <w:pStyle w:val="Paragraphedeliste"/>
+        <w:numPr>
+          <w:ilvl w:val="0"/>
+          <w:numId w:val="1"/>
+        </w:numPr>
+      </w:pPr>
+      <w:r>
+        <w:rPr>
+          <w:color w:val="595959" w:themeColor="text1" w:themeTint="A6"/>
+        </w:rPr>
+        <w:t>Maut</w:t>
+      </w:r>
+    </w:p>
+    <w:p>
+      <w:pPr>
+        <w:pStyle w:val="Paragraphedeliste"/>
+        <w:numPr>
+          <w:ilvl w:val="0"/>
+          <w:numId w:val="1"/>
+        </w:numPr>
+      </w:pPr>
+      <w:r>
+        <w:rPr>
+          <w:color w:val="595959" w:themeColor="text1" w:themeTint="A6"/>
+        </w:rPr>
+        <w:t>Il’gynoth</w:t>
+      </w:r>
+    </w:p>
+    <w:p>
+      <w:pPr>
+        <w:pStyle w:val="Paragraphedeliste"/>
+        <w:numPr>
+          <w:ilvl w:val="0"/>
+          <w:numId w:val="1"/>
+        </w:numPr>
+      </w:pPr>
+      <w:r>
+        <w:rPr>
+          <w:color w:val="595959" w:themeColor="text1" w:themeTint="A6"/>
+        </w:rPr>
+        <w:t>Zeryxia</w:t>
+      </w:r>
+    </w:p>
+    <w:p>
+      <w:pPr>
+        <w:pStyle w:val="Paragraphedeliste"/>
+        <w:numPr>
+          <w:ilvl w:val="0"/>
+          <w:numId w:val="1"/>
+        </w:numPr>
+      </w:pPr>
+      <w:r>
+        <w:rPr>
+          <w:color w:val="595959" w:themeColor="text1" w:themeTint="A6"/>
+        </w:rPr>
+        <w:t>Archbishop Benedictus</w:t>
+      </w:r>
+    </w:p>
+    <w:p>
+      <w:pPr>
+        <w:pStyle w:val="Paragraphedeliste"/>
+        <w:numPr>
+          <w:ilvl w:val="0"/>
+          <w:numId w:val="1"/>
+        </w:numPr>
+      </w:pPr>
+      <w:r>
+        <w:rPr>
+          <w:color w:val="595959" w:themeColor="text1" w:themeTint="A6"/>
+        </w:rPr>
+        <w:t>Loken</w:t>
+      </w:r>
+    </w:p>
+    <w:p>
+      <w:pPr>
+        <w:pStyle w:val="Paragraphedeliste"/>
+        <w:numPr>
+          <w:ilvl w:val="0"/>
+          <w:numId w:val="1"/>
+        </w:numPr>
+      </w:pPr>
+      <w:r>
+        <w:rPr>
+          <w:color w:val="595959" w:themeColor="text1" w:themeTint="A6"/>
+        </w:rPr>
+        <w:t>Al’Akir</w:t>
+      </w:r>
+    </w:p>
+    <w:p>
+      <w:pPr>
+        <w:pStyle w:val="Paragraphedeliste"/>
+        <w:numPr>
+          <w:ilvl w:val="0"/>
+          <w:numId w:val="1"/>
+        </w:numPr>
+      </w:pPr>
+      <w:r>
+        <w:rPr>
+          <w:color w:val="595959" w:themeColor="text1" w:themeTint="A6"/>
+        </w:rPr>
+        <w:t>Zul</w:t>
+      </w:r>
+    </w:p>
+    <w:p>
+      <w:pPr>
+        <w:pStyle w:val="Paragraphedeliste"/>
+        <w:numPr>
+          <w:ilvl w:val="0"/>
+          <w:numId w:val="1"/>
+        </w:numPr>
+      </w:pPr>
+      <w:r>
+        <w:rPr>
+          <w:color w:val="595959" w:themeColor="text1" w:themeTint="A6"/>
+        </w:rPr>
+        <w:t>Vexiona</w:t>
+      </w:r>
+    </w:p>
+    <w:p>
+      <w:pPr>
+        <w:pStyle w:val="Paragraphedeliste"/>
+        <w:numPr>
+          <w:ilvl w:val="0"/>
+          <w:numId w:val="1"/>
+        </w:numPr>
+      </w:pPr>
+      <w:r>
+        <w:rPr>
+          <w:color w:val="595959" w:themeColor="text1" w:themeTint="A6"/>
+        </w:rPr>
+        <w:t>Grand Empress Shek’zeer</w:t>
+      </w:r>
+    </w:p>
+    <w:p>
+      <w:pPr>
+        <w:pStyle w:val="Paragraphedeliste"/>
+        <w:numPr>
+          <w:ilvl w:val="0"/>
+          <w:numId w:val="1"/>
+        </w:numPr>
+      </w:pPr>
+      <w:r>
+        <w:rPr>
+          <w:color w:val="70AD47" w:themeColor="accent6"/>
+        </w:rPr>
+        <w:t>Aku’mai</w:t>
+      </w:r>
+    </w:p>
+    <w:p>
+      <w:pPr>
+        <w:pStyle w:val="Paragraphedeliste"/>
+        <w:numPr>
+          <w:ilvl w:val="0"/>
+          <w:numId w:val="1"/>
+        </w:numPr>
+      </w:pPr>
+      <w:r>
+        <w:rPr>
+          <w:color w:val="70AD47" w:themeColor="accent6"/>
+        </w:rPr>
+        <w:t>General Vezax</w:t>
+      </w:r>
+    </w:p>
+    <w:p>
+      <w:pPr>
+        <w:pStyle w:val="Paragraphedeliste"/>
+        <w:numPr>
+          <w:ilvl w:val="0"/>
+          <w:numId w:val="1"/>
+        </w:numPr>
+      </w:pPr>
+      <w:r>
+        <w:rPr>
+          <w:color w:val="70AD47" w:themeColor="accent6"/>
+        </w:rPr>
+        <w:t>Herald Volazj</w:t>
+      </w:r>
+    </w:p>
+    <w:p>
+      <w:pPr>
+        <w:pStyle w:val="Paragraphedeliste"/>
+        <w:numPr>
+          <w:ilvl w:val="0"/>
+          <w:numId w:val="1"/>
+        </w:numPr>
+      </w:pPr>
+      <w:r>
+        <w:rPr>
+          <w:color w:val="70AD47" w:themeColor="accent6"/>
+        </w:rPr>
+        <w:t>Xavius</w:t>
+      </w:r>
+    </w:p>
+    <w:p>
+      <w:pPr>
+        <w:pStyle w:val="Paragraphedeliste"/>
+        <w:numPr>
+          <w:ilvl w:val="0"/>
+          <w:numId w:val="1"/>
+        </w:numPr>
+      </w:pPr>
+      <w:r>
+        <w:rPr>
+          <w:color w:val="70AD47" w:themeColor="accent6"/>
+        </w:rPr>
+        <w:t>Mythrax</w:t>
+      </w:r>
+    </w:p>
+    <w:p>
+      <w:pPr>
+        <w:pStyle w:val="Paragraphedeliste"/>
+        <w:numPr>
+          <w:ilvl w:val="0"/>
+          <w:numId w:val="1"/>
+        </w:numPr>
+      </w:pPr>
+      <w:r>
+        <w:rPr>
+          <w:color w:val="70AD47" w:themeColor="accent6"/>
+        </w:rPr>
+        <w:t>Ossirian</w:t>
+      </w:r>
+    </w:p>
+    <w:p>
+      <w:pPr>
+        <w:pStyle w:val="Paragraphedeliste"/>
+        <w:numPr>
+          <w:ilvl w:val="0"/>
+          <w:numId w:val="1"/>
+        </w:numPr>
+      </w:pPr>
+      <w:r>
+        <w:rPr>
+          <w:color w:val="70AD47" w:themeColor="accent6"/>
+        </w:rPr>
+        <w:t>Vek’lor</w:t>
+      </w:r>
+    </w:p>
+    <w:p>
+      <w:pPr>
+        <w:pStyle w:val="Paragraphedeliste"/>
+        <w:numPr>
+          <w:ilvl w:val="0"/>
+          <w:numId w:val="1"/>
+        </w:numPr>
+      </w:pPr>
+      <w:r>
+        <w:rPr>
+          <w:color w:val="70AD47" w:themeColor="accent6"/>
+        </w:rPr>
+        <w:t>Vek’linash</w:t>
+      </w:r>
+    </w:p>
+    <w:p>
+      <w:pPr>
+        <w:pStyle w:val="Paragraphedeliste"/>
+        <w:numPr>
+          <w:ilvl w:val="0"/>
+          <w:numId w:val="1"/>
+        </w:numPr>
+        <w:rPr>
+          <w:b/>
+          <w:bCs/>
+          <w:color w:val="0070C0"/>
+        </w:rPr>
+      </w:pPr>
+      <w:r>
+        <w:rPr>
+          <w:b/>
+          <w:bCs/>
+          <w:color w:val="0070C0"/>
+        </w:rPr>
+        <w:t>Queen Azshara</w:t>
+      </w:r>
+    </w:p>
+    <w:p>
+      <w:pPr>
+        <w:pStyle w:val="Paragraphedeliste"/>
+        <w:numPr>
+          <w:ilvl w:val="0"/>
+          <w:numId w:val="1"/>
+        </w:numPr>
+        <w:rPr>
+          <w:b/>
+          <w:bCs/>
+          <w:color w:val="0070C0"/>
+        </w:rPr>
+      </w:pPr>
+      <w:r>
+        <w:rPr>
+          <w:b/>
+          <w:bCs/>
+          <w:color w:val="0070C0"/>
+        </w:rPr>
+        <w:t>Cho’Gall</w:t>
+      </w:r>
+    </w:p>
+    <w:p>
+      <w:pPr>
+        <w:pStyle w:val="Paragraphedeliste"/>
+        <w:numPr>
+          <w:ilvl w:val="0"/>
+          <w:numId w:val="1"/>
+        </w:numPr>
+        <w:rPr>
+          <w:b/>
+          <w:bCs/>
+          <w:color w:val="0070C0"/>
+        </w:rPr>
+      </w:pPr>
+      <w:r>
+        <w:rPr>
+          <w:b/>
+          <w:bCs/>
+          <w:color w:val="0070C0"/>
+        </w:rPr>
+        <w:t>Xal’atath</w:t>
+      </w:r>
+    </w:p>
+    <w:p>
+      <w:pPr>
+        <w:pStyle w:val="Paragraphedeliste"/>
+        <w:numPr>
+          <w:ilvl w:val="0"/>
+          <w:numId w:val="1"/>
+        </w:numPr>
+        <w:rPr>
+          <w:b/>
+          <w:bCs/>
+          <w:color w:val="0070C0"/>
+        </w:rPr>
+      </w:pPr>
+      <w:r>
+        <w:rPr>
+          <w:b/>
+          <w:bCs/>
+          <w:color w:val="0070C0"/>
+        </w:rPr>
+        <w:t>G’huun</w:t>
+      </w:r>
+    </w:p>
+    <w:p>
+      <w:pPr>
+        <w:pStyle w:val="Paragraphedeliste"/>
+        <w:numPr>
+          <w:ilvl w:val="0"/>
+          <w:numId w:val="1"/>
+        </w:numPr>
+        <w:rPr>
+          <w:b/>
+          <w:bCs/>
+          <w:color w:val="0070C0"/>
+        </w:rPr>
+      </w:pPr>
+      <w:r>
+        <w:rPr>
+          <w:b/>
+          <w:bCs/>
+          <w:color w:val="0070C0"/>
+        </w:rPr>
+        <w:t>Y’Shaarj</w:t>
+      </w:r>
+    </w:p>
+    <w:p>
+      <w:pPr>
+        <w:pStyle w:val="Paragraphedeliste"/>
+        <w:numPr>
+          <w:ilvl w:val="0"/>
+          <w:numId w:val="1"/>
+        </w:numPr>
+        <w:rPr>
+          <w:b/>
+          <w:bCs/>
+          <w:color w:val="0070C0"/>
+        </w:rPr>
+      </w:pPr>
+      <w:r>
+        <w:rPr>
+          <w:b/>
+          <w:bCs/>
+          <w:color w:val="7030A0"/>
+        </w:rPr>
+        <w:t>Yogg-Saron</w:t>
+      </w:r>
+    </w:p>
+    <w:p>
+      <w:pPr>
+        <w:pStyle w:val="Paragraphedeliste"/>
+        <w:numPr>
+          <w:ilvl w:val="0"/>
+          <w:numId w:val="1"/>
+        </w:numPr>
+        <w:rPr>
+          <w:b/>
+          <w:bCs/>
+          <w:color w:val="0070C0"/>
+        </w:rPr>
+      </w:pPr>
+      <w:r>
+        <w:rPr>
+          <w:b/>
+          <w:bCs/>
+          <w:color w:val="7030A0"/>
+        </w:rPr>
+        <w:t>C’thun</w:t>
       </w:r>
     </w:p>
     <w:sectPr>
